--- a/Final Project Files/Capstone_DataWrangling.docx
+++ b/Final Project Files/Capstone_DataWrangling.docx
@@ -6,16 +6,53 @@
       <w:pPr>
         <w:rPr>
           <w:b/>
-          <w:sz w:val="32"/>
-          <w:u w:val="single"/>
-        </w:rPr>
-      </w:pPr>
-      <w:r>
+          <w:sz w:val="40"/>
+        </w:rPr>
+      </w:pPr>
+      <w:r>
+        <w:rPr>
+          <w:b/>
+          <w:sz w:val="40"/>
+        </w:rPr>
+        <w:t>Springboard Capstone Project</w:t>
+      </w:r>
+      <w:r>
+        <w:rPr>
+          <w:b/>
+          <w:sz w:val="40"/>
+        </w:rPr>
+        <w:br/>
+      </w:r>
+      <w:r>
+        <w:rPr>
+          <w:sz w:val="24"/>
+        </w:rPr>
+        <w:t>Sine Gov</w:t>
+      </w:r>
+      <w:r>
+        <w:rPr>
+          <w:sz w:val="24"/>
+        </w:rPr>
+        <w:br/>
+        <w:t>December 22, 2017</w:t>
+      </w:r>
+      <w:bookmarkStart w:id="0" w:name="_GoBack"/>
+      <w:bookmarkEnd w:id="0"/>
+    </w:p>
+    <w:p>
+      <w:pPr>
         <w:rPr>
           <w:b/>
           <w:sz w:val="32"/>
           <w:u w:val="single"/>
         </w:rPr>
+      </w:pPr>
+      <w:r>
+        <w:rPr>
+          <w:b/>
+          <w:sz w:val="32"/>
+          <w:u w:val="single"/>
+        </w:rPr>
         <w:t>Method for Gathering &amp; Cleaning Data</w:t>
       </w:r>
     </w:p>
@@ -54,15 +91,7 @@
     </w:p>
     <w:p>
       <w:r>
-        <w:t xml:space="preserve">The Twitter script uses the </w:t>
-      </w:r>
-      <w:proofErr w:type="spellStart"/>
-      <w:r>
-        <w:t>TwitteR</w:t>
-      </w:r>
-      <w:proofErr w:type="spellEnd"/>
-      <w:r>
-        <w:t xml:space="preserve"> library and scrapes </w:t>
+        <w:t xml:space="preserve">The Twitter script uses the TwitteR library and scrapes </w:t>
       </w:r>
       <w:r>
         <w:t xml:space="preserve">the tweet, if favorited, how many favorited, the date created, the ID of the user, the source html of the twitter, the user’s name, and other data which that are not relevant to this exercise. </w:t>
@@ -84,8 +113,6 @@
       <w:r>
         <w:t xml:space="preserve"> by hand</w:t>
       </w:r>
-      <w:bookmarkStart w:id="0" w:name="_GoBack"/>
-      <w:bookmarkEnd w:id="0"/>
       <w:r>
         <w:t xml:space="preserve">. </w:t>
       </w:r>
@@ -139,19 +166,7 @@
         <w:rPr>
           <w:rStyle w:val="Hyperlink"/>
         </w:rPr>
-        <w:t>https://github.com/ujumqin/SB_CapstoneProject/tree/master/Final%20Project%20Files/OW%20Official%20For</w:t>
-      </w:r>
-      <w:r>
-        <w:rPr>
-          <w:rStyle w:val="Hyperlink"/>
-        </w:rPr>
-        <w:t>u</w:t>
-      </w:r>
-      <w:r>
-        <w:rPr>
-          <w:rStyle w:val="Hyperlink"/>
-        </w:rPr>
-        <w:t>ms</w:t>
+        <w:t>https://github.com/ujumqin/SB_CapstoneProject/tree/master/Final%20Project%20Files/OW%20Official%20Forums</w:t>
       </w:r>
     </w:p>
     <w:p>
@@ -173,43 +188,7 @@
           <w:rPr>
             <w:rStyle w:val="Hyperlink"/>
           </w:rPr>
-          <w:t>http</w:t>
-        </w:r>
-        <w:r>
-          <w:rPr>
-            <w:rStyle w:val="Hyperlink"/>
-          </w:rPr>
-          <w:t>s</w:t>
-        </w:r>
-        <w:r>
-          <w:rPr>
-            <w:rStyle w:val="Hyperlink"/>
-          </w:rPr>
-          <w:t>://github.c</w:t>
-        </w:r>
-        <w:r>
-          <w:rPr>
-            <w:rStyle w:val="Hyperlink"/>
-          </w:rPr>
-          <w:t>o</w:t>
-        </w:r>
-        <w:r>
-          <w:rPr>
-            <w:rStyle w:val="Hyperlink"/>
-          </w:rPr>
-          <w:t>m/ujumqin/SB_CapstoneProject/tree/master/Final%20Project%20Files/OW%20Redd</w:t>
-        </w:r>
-        <w:r>
-          <w:rPr>
-            <w:rStyle w:val="Hyperlink"/>
-          </w:rPr>
-          <w:t>i</w:t>
-        </w:r>
-        <w:r>
-          <w:rPr>
-            <w:rStyle w:val="Hyperlink"/>
-          </w:rPr>
-          <w:t>t</w:t>
+          <w:t>https://github.com/ujumqin/SB_CapstoneProject/tree/master/Final%20Project%20Files/OW%20Reddit</w:t>
         </w:r>
       </w:hyperlink>
       <w:r>
@@ -235,25 +214,7 @@
           <w:rPr>
             <w:rStyle w:val="Hyperlink"/>
           </w:rPr>
-          <w:t>https://github.c</w:t>
-        </w:r>
-        <w:r>
-          <w:rPr>
-            <w:rStyle w:val="Hyperlink"/>
-          </w:rPr>
-          <w:t>o</w:t>
-        </w:r>
-        <w:r>
-          <w:rPr>
-            <w:rStyle w:val="Hyperlink"/>
-          </w:rPr>
-          <w:t>m</w:t>
-        </w:r>
-        <w:r>
-          <w:rPr>
-            <w:rStyle w:val="Hyperlink"/>
-          </w:rPr>
-          <w:t>/ujumqin/SB_CapstoneProject/tree/master/Final%20Project%20Files/OW%20Twitter</w:t>
+          <w:t>https://github.com/ujumqin/SB_CapstoneProject/tree/master/Final%20Project%20Files/OW%20Twitter</w:t>
         </w:r>
       </w:hyperlink>
       <w:r>
